--- a/Theory testing .docx
+++ b/Theory testing .docx
@@ -7,7 +7,7 @@
         <w:spacing w:after="0"/>
         <w:rPr>
           <w:rFonts w:ascii="Times New Roman" w:hAnsi="Times New Roman" w:cs="Times New Roman"/>
-          <w:lang w:val="en-US"/>
+          <w:lang w:val="uk-UA"/>
         </w:rPr>
       </w:pPr>
       <w:r>
@@ -26,6 +26,13 @@
         <w:t>Barinova</w:t>
       </w:r>
       <w:proofErr w:type="spellEnd"/>
+      <w:r>
+        <w:rPr>
+          <w:rFonts w:ascii="Times New Roman" w:hAnsi="Times New Roman" w:cs="Times New Roman"/>
+          <w:lang w:val="uk-UA"/>
+        </w:rPr>
+        <w:t>)</w:t>
+      </w:r>
     </w:p>
     <w:p>
       <w:pPr>
@@ -88,21 +95,7 @@
               <w:rPr>
                 <w:rFonts w:ascii="Times New Roman" w:hAnsi="Times New Roman" w:cs="Times New Roman"/>
               </w:rPr>
-              <w:t xml:space="preserve">Это техника контроля </w:t>
-            </w:r>
-            <w:proofErr w:type="gramStart"/>
-            <w:r>
-              <w:rPr>
-                <w:rFonts w:ascii="Times New Roman" w:hAnsi="Times New Roman" w:cs="Times New Roman"/>
-              </w:rPr>
-              <w:t>качества</w:t>
-            </w:r>
-            <w:proofErr w:type="gramEnd"/>
-            <w:r>
-              <w:rPr>
-                <w:rFonts w:ascii="Times New Roman" w:hAnsi="Times New Roman" w:cs="Times New Roman"/>
-              </w:rPr>
-              <w:t xml:space="preserve"> при котором мы </w:t>
+              <w:t xml:space="preserve">Это техника контроля качества при котором мы </w:t>
             </w:r>
             <w:r>
               <w:rPr>
@@ -377,16 +370,8 @@
               <w:rPr>
                 <w:rFonts w:ascii="Times New Roman" w:hAnsi="Times New Roman" w:cs="Times New Roman"/>
               </w:rPr>
-              <w:t xml:space="preserve">4. Что такое качество </w:t>
-            </w:r>
-            <w:proofErr w:type="gramStart"/>
-            <w:r>
-              <w:rPr>
-                <w:rFonts w:ascii="Times New Roman" w:hAnsi="Times New Roman" w:cs="Times New Roman"/>
-              </w:rPr>
-              <w:t>по</w:t>
-            </w:r>
-            <w:proofErr w:type="gramEnd"/>
+              <w:t>4. Что такое качество по</w:t>
+            </w:r>
             <w:r>
               <w:rPr>
                 <w:rFonts w:ascii="Times New Roman" w:hAnsi="Times New Roman" w:cs="Times New Roman"/>
@@ -528,7 +513,6 @@
               <w:t xml:space="preserve">х предусмотренных </w:t>
             </w:r>
             <w:proofErr w:type="spellStart"/>
-            <w:proofErr w:type="gramStart"/>
             <w:r>
               <w:rPr>
                 <w:rFonts w:ascii="Times New Roman" w:hAnsi="Times New Roman" w:cs="Times New Roman"/>
@@ -536,7 +520,6 @@
               <w:t>тест-кейсов</w:t>
             </w:r>
             <w:proofErr w:type="spellEnd"/>
-            <w:proofErr w:type="gramEnd"/>
             <w:r>
               <w:rPr>
                 <w:rFonts w:ascii="Times New Roman" w:hAnsi="Times New Roman" w:cs="Times New Roman"/>
@@ -732,7 +715,6 @@
             <w:pPr>
               <w:rPr>
                 <w:rFonts w:ascii="Times New Roman" w:hAnsi="Times New Roman" w:cs="Times New Roman"/>
-                <w:lang w:val="en-US"/>
               </w:rPr>
             </w:pPr>
           </w:p>
@@ -1926,21 +1908,7 @@
               <w:rPr>
                 <w:rFonts w:ascii="Times New Roman" w:hAnsi="Times New Roman" w:cs="Times New Roman"/>
               </w:rPr>
-              <w:t xml:space="preserve">В тест </w:t>
-            </w:r>
-            <w:proofErr w:type="gramStart"/>
-            <w:r>
-              <w:rPr>
-                <w:rFonts w:ascii="Times New Roman" w:hAnsi="Times New Roman" w:cs="Times New Roman"/>
-              </w:rPr>
-              <w:t>кейсе</w:t>
-            </w:r>
-            <w:proofErr w:type="gramEnd"/>
-            <w:r>
-              <w:rPr>
-                <w:rFonts w:ascii="Times New Roman" w:hAnsi="Times New Roman" w:cs="Times New Roman"/>
-              </w:rPr>
-              <w:t xml:space="preserve"> нет фактического результата!</w:t>
+              <w:t>В тест кейсе нет фактического результата!</w:t>
             </w:r>
           </w:p>
         </w:tc>
@@ -2103,19 +2071,11 @@
                 <w:rFonts w:ascii="Times New Roman" w:hAnsi="Times New Roman" w:cs="Times New Roman"/>
               </w:rPr>
             </w:pPr>
-            <w:proofErr w:type="gramStart"/>
-            <w:r>
-              <w:rPr>
-                <w:rFonts w:ascii="Times New Roman" w:hAnsi="Times New Roman" w:cs="Times New Roman"/>
-              </w:rPr>
-              <w:t>Во</w:t>
-            </w:r>
-            <w:proofErr w:type="gramEnd"/>
-            <w:r>
-              <w:rPr>
-                <w:rFonts w:ascii="Times New Roman" w:hAnsi="Times New Roman" w:cs="Times New Roman"/>
-              </w:rPr>
-              <w:t xml:space="preserve"> первых, узнаю есть ли у клиента интернет</w:t>
+            <w:r>
+              <w:rPr>
+                <w:rFonts w:ascii="Times New Roman" w:hAnsi="Times New Roman" w:cs="Times New Roman"/>
+              </w:rPr>
+              <w:t>Во первых, узнаю есть ли у клиента интернет</w:t>
             </w:r>
             <w:r>
               <w:rPr>
@@ -2148,7 +2108,6 @@
             <w:r>
               <w:rPr>
                 <w:rFonts w:ascii="Times New Roman" w:hAnsi="Times New Roman" w:cs="Times New Roman"/>
-                <w:lang w:val="en-US"/>
               </w:rPr>
               <w:t>комп</w:t>
             </w:r>
@@ -2186,19 +2145,11 @@
                 <w:rFonts w:ascii="Times New Roman" w:hAnsi="Times New Roman" w:cs="Times New Roman"/>
               </w:rPr>
             </w:pPr>
-            <w:proofErr w:type="gramStart"/>
-            <w:r>
-              <w:rPr>
-                <w:rFonts w:ascii="Times New Roman" w:hAnsi="Times New Roman" w:cs="Times New Roman"/>
-              </w:rPr>
-              <w:t>Может</w:t>
-            </w:r>
-            <w:proofErr w:type="gramEnd"/>
-            <w:r>
-              <w:rPr>
-                <w:rFonts w:ascii="Times New Roman" w:hAnsi="Times New Roman" w:cs="Times New Roman"/>
-              </w:rPr>
-              <w:t xml:space="preserve"> нет авторизации?</w:t>
+            <w:r>
+              <w:rPr>
+                <w:rFonts w:ascii="Times New Roman" w:hAnsi="Times New Roman" w:cs="Times New Roman"/>
+              </w:rPr>
+              <w:t>Может нет авторизации?</w:t>
             </w:r>
           </w:p>
           <w:p>
@@ -2329,21 +2280,7 @@
               <w:rPr>
                 <w:rFonts w:ascii="Times New Roman" w:hAnsi="Times New Roman" w:cs="Times New Roman"/>
               </w:rPr>
-              <w:t xml:space="preserve">, чтобы они связались с </w:t>
-            </w:r>
-            <w:proofErr w:type="gramStart"/>
-            <w:r>
-              <w:rPr>
-                <w:rFonts w:ascii="Times New Roman" w:hAnsi="Times New Roman" w:cs="Times New Roman"/>
-              </w:rPr>
-              <w:t>клиентом</w:t>
-            </w:r>
-            <w:proofErr w:type="gramEnd"/>
-            <w:r>
-              <w:rPr>
-                <w:rFonts w:ascii="Times New Roman" w:hAnsi="Times New Roman" w:cs="Times New Roman"/>
-              </w:rPr>
-              <w:t xml:space="preserve"> и проследить получилось ли у клиента.</w:t>
+              <w:t>, чтобы они связались с клиентом и проследить получилось ли у клиента.</w:t>
             </w:r>
           </w:p>
           <w:p>
@@ -2889,21 +2826,7 @@
               <w:rPr>
                 <w:rFonts w:ascii="Times New Roman" w:hAnsi="Times New Roman" w:cs="Times New Roman"/>
               </w:rPr>
-              <w:t xml:space="preserve">  и это новое не зацепило </w:t>
-            </w:r>
-            <w:proofErr w:type="gramStart"/>
-            <w:r>
-              <w:rPr>
-                <w:rFonts w:ascii="Times New Roman" w:hAnsi="Times New Roman" w:cs="Times New Roman"/>
-              </w:rPr>
-              <w:t>старый</w:t>
-            </w:r>
-            <w:proofErr w:type="gramEnd"/>
-            <w:r>
-              <w:rPr>
-                <w:rFonts w:ascii="Times New Roman" w:hAnsi="Times New Roman" w:cs="Times New Roman"/>
-              </w:rPr>
-              <w:t xml:space="preserve"> </w:t>
+              <w:t xml:space="preserve">  и это новое не зацепило старый </w:t>
             </w:r>
             <w:proofErr w:type="spellStart"/>
             <w:r>
@@ -3185,19 +3108,11 @@
                 <w:rFonts w:ascii="Times New Roman" w:hAnsi="Times New Roman" w:cs="Times New Roman"/>
               </w:rPr>
             </w:pPr>
-            <w:proofErr w:type="gramStart"/>
-            <w:r>
-              <w:rPr>
-                <w:rFonts w:ascii="Times New Roman" w:hAnsi="Times New Roman" w:cs="Times New Roman"/>
-              </w:rPr>
-              <w:t>Тесты</w:t>
-            </w:r>
-            <w:proofErr w:type="gramEnd"/>
-            <w:r>
-              <w:rPr>
-                <w:rFonts w:ascii="Times New Roman" w:hAnsi="Times New Roman" w:cs="Times New Roman"/>
-              </w:rPr>
-              <w:t xml:space="preserve"> связанные с изменениями?</w:t>
+            <w:r>
+              <w:rPr>
+                <w:rFonts w:ascii="Times New Roman" w:hAnsi="Times New Roman" w:cs="Times New Roman"/>
+              </w:rPr>
+              <w:t>Тесты связанные с изменениями?</w:t>
             </w:r>
           </w:p>
         </w:tc>
@@ -3240,19 +3155,11 @@
                 <w:rFonts w:ascii="Times New Roman" w:hAnsi="Times New Roman" w:cs="Times New Roman"/>
               </w:rPr>
             </w:pPr>
-            <w:proofErr w:type="gramStart"/>
-            <w:r>
-              <w:rPr>
-                <w:rFonts w:ascii="Times New Roman" w:hAnsi="Times New Roman" w:cs="Times New Roman"/>
-              </w:rPr>
-              <w:t>Санитарное</w:t>
-            </w:r>
-            <w:proofErr w:type="gramEnd"/>
-            <w:r>
-              <w:rPr>
-                <w:rFonts w:ascii="Times New Roman" w:hAnsi="Times New Roman" w:cs="Times New Roman"/>
-              </w:rPr>
-              <w:t xml:space="preserve"> – смежные функции</w:t>
+            <w:r>
+              <w:rPr>
+                <w:rFonts w:ascii="Times New Roman" w:hAnsi="Times New Roman" w:cs="Times New Roman"/>
+              </w:rPr>
+              <w:t>Санитарное – смежные функции</w:t>
             </w:r>
           </w:p>
           <w:p>
@@ -3357,21 +3264,7 @@
               <w:rPr>
                 <w:rFonts w:ascii="Times New Roman" w:hAnsi="Times New Roman" w:cs="Times New Roman"/>
               </w:rPr>
-              <w:t xml:space="preserve">Маска ввода номера телефона есть или </w:t>
-            </w:r>
-            <w:proofErr w:type="gramStart"/>
-            <w:r>
-              <w:rPr>
-                <w:rFonts w:ascii="Times New Roman" w:hAnsi="Times New Roman" w:cs="Times New Roman"/>
-              </w:rPr>
-              <w:t>нету</w:t>
-            </w:r>
-            <w:proofErr w:type="gramEnd"/>
-            <w:r>
-              <w:rPr>
-                <w:rFonts w:ascii="Times New Roman" w:hAnsi="Times New Roman" w:cs="Times New Roman"/>
-              </w:rPr>
-              <w:t>? Какая маска? + 380 (код оператора) и 7 цифр</w:t>
+              <w:t>Маска ввода номера телефона есть или нету? Какая маска? + 380 (код оператора) и 7 цифр</w:t>
             </w:r>
           </w:p>
           <w:p>
@@ -3494,21 +3387,7 @@
               <w:rPr>
                 <w:rFonts w:ascii="Times New Roman" w:hAnsi="Times New Roman" w:cs="Times New Roman"/>
               </w:rPr>
-              <w:t xml:space="preserve"> код страны и </w:t>
-            </w:r>
-            <w:proofErr w:type="gramStart"/>
-            <w:r>
-              <w:rPr>
-                <w:rFonts w:ascii="Times New Roman" w:hAnsi="Times New Roman" w:cs="Times New Roman"/>
-              </w:rPr>
-              <w:t>не верный</w:t>
-            </w:r>
-            <w:proofErr w:type="gramEnd"/>
-            <w:r>
-              <w:rPr>
-                <w:rFonts w:ascii="Times New Roman" w:hAnsi="Times New Roman" w:cs="Times New Roman"/>
-              </w:rPr>
-              <w:t xml:space="preserve"> код</w:t>
+              <w:t xml:space="preserve"> код страны и не верный код</w:t>
             </w:r>
             <w:r>
               <w:rPr>
@@ -3803,7 +3682,6 @@
               </w:rPr>
             </w:pPr>
             <w:proofErr w:type="spellStart"/>
-            <w:proofErr w:type="gramStart"/>
             <w:r>
               <w:rPr>
                 <w:rFonts w:ascii="Times New Roman" w:hAnsi="Times New Roman" w:cs="Times New Roman"/>
@@ -3811,7 +3689,6 @@
               <w:t>Тест-дизайны</w:t>
             </w:r>
             <w:proofErr w:type="spellEnd"/>
-            <w:proofErr w:type="gramEnd"/>
           </w:p>
           <w:p>
             <w:pPr>
@@ -3855,21 +3732,12 @@
                 <w:b/>
               </w:rPr>
             </w:pPr>
-            <w:proofErr w:type="gramStart"/>
             <w:r>
               <w:rPr>
                 <w:rFonts w:ascii="Times New Roman" w:hAnsi="Times New Roman" w:cs="Times New Roman"/>
                 <w:b/>
               </w:rPr>
-              <w:t>Граничные</w:t>
-            </w:r>
-            <w:proofErr w:type="gramEnd"/>
-            <w:r>
-              <w:rPr>
-                <w:rFonts w:ascii="Times New Roman" w:hAnsi="Times New Roman" w:cs="Times New Roman"/>
-                <w:b/>
-              </w:rPr>
-              <w:t xml:space="preserve"> значение</w:t>
+              <w:t>Граничные значение</w:t>
             </w:r>
           </w:p>
         </w:tc>
@@ -4066,41 +3934,6 @@
                 <w:rFonts w:ascii="Times New Roman" w:hAnsi="Times New Roman" w:cs="Times New Roman"/>
               </w:rPr>
             </w:pPr>
-            <w:proofErr w:type="gramStart"/>
-            <w:r>
-              <w:rPr>
-                <w:rFonts w:ascii="Times New Roman" w:hAnsi="Times New Roman" w:cs="Times New Roman"/>
-              </w:rPr>
-              <w:t>Динамическое</w:t>
-            </w:r>
-            <w:proofErr w:type="gramEnd"/>
-            <w:r>
-              <w:rPr>
-                <w:rFonts w:ascii="Times New Roman" w:hAnsi="Times New Roman" w:cs="Times New Roman"/>
-              </w:rPr>
-              <w:t xml:space="preserve"> – с запуском кода</w:t>
-            </w:r>
-          </w:p>
-          <w:p>
-            <w:pPr>
-              <w:rPr>
-                <w:rFonts w:ascii="Times New Roman" w:hAnsi="Times New Roman" w:cs="Times New Roman"/>
-              </w:rPr>
-            </w:pPr>
-            <w:proofErr w:type="gramStart"/>
-            <w:r>
-              <w:rPr>
-                <w:rFonts w:ascii="Times New Roman" w:hAnsi="Times New Roman" w:cs="Times New Roman"/>
-              </w:rPr>
-              <w:t>Статическое</w:t>
-            </w:r>
-            <w:proofErr w:type="gramEnd"/>
-            <w:r>
-              <w:rPr>
-                <w:rFonts w:ascii="Times New Roman" w:hAnsi="Times New Roman" w:cs="Times New Roman"/>
-              </w:rPr>
-              <w:t xml:space="preserve"> – без запуска кода</w:t>
-            </w:r>
           </w:p>
         </w:tc>
       </w:tr>
@@ -4119,7 +3952,21 @@
               <w:rPr>
                 <w:rFonts w:ascii="Times New Roman" w:hAnsi="Times New Roman" w:cs="Times New Roman"/>
               </w:rPr>
-              <w:t>Статическое тестирование</w:t>
+              <w:t xml:space="preserve">Верификация и </w:t>
+            </w:r>
+            <w:proofErr w:type="spellStart"/>
+            <w:r>
+              <w:rPr>
+                <w:rFonts w:ascii="Times New Roman" w:hAnsi="Times New Roman" w:cs="Times New Roman"/>
+              </w:rPr>
+              <w:t>валидация</w:t>
+            </w:r>
+            <w:proofErr w:type="spellEnd"/>
+            <w:r>
+              <w:rPr>
+                <w:rFonts w:ascii="Times New Roman" w:hAnsi="Times New Roman" w:cs="Times New Roman"/>
+              </w:rPr>
+              <w:t xml:space="preserve"> на какие вопросы отвечает?</w:t>
             </w:r>
           </w:p>
         </w:tc>
@@ -4134,12 +3981,6 @@
                 <w:rFonts w:ascii="Times New Roman" w:hAnsi="Times New Roman" w:cs="Times New Roman"/>
               </w:rPr>
             </w:pPr>
-            <w:r>
-              <w:rPr>
-                <w:rFonts w:ascii="Times New Roman" w:hAnsi="Times New Roman" w:cs="Times New Roman"/>
-              </w:rPr>
-              <w:t>Код, архитектура, дизайн</w:t>
-            </w:r>
           </w:p>
         </w:tc>
       </w:tr>
@@ -4158,8 +3999,38 @@
               <w:rPr>
                 <w:rFonts w:ascii="Times New Roman" w:hAnsi="Times New Roman" w:cs="Times New Roman"/>
               </w:rPr>
-              <w:t>Динамическое тестирование</w:t>
-            </w:r>
+              <w:t>Идентификация</w:t>
+            </w:r>
+          </w:p>
+          <w:p>
+            <w:pPr>
+              <w:rPr>
+                <w:rFonts w:ascii="Times New Roman" w:hAnsi="Times New Roman" w:cs="Times New Roman"/>
+              </w:rPr>
+            </w:pPr>
+            <w:proofErr w:type="spellStart"/>
+            <w:r>
+              <w:rPr>
+                <w:rFonts w:ascii="Times New Roman" w:hAnsi="Times New Roman" w:cs="Times New Roman"/>
+              </w:rPr>
+              <w:t>Аутенфикация</w:t>
+            </w:r>
+            <w:proofErr w:type="spellEnd"/>
+          </w:p>
+          <w:p>
+            <w:pPr>
+              <w:rPr>
+                <w:rFonts w:ascii="Times New Roman" w:hAnsi="Times New Roman" w:cs="Times New Roman"/>
+              </w:rPr>
+            </w:pPr>
+            <w:proofErr w:type="spellStart"/>
+            <w:r>
+              <w:rPr>
+                <w:rFonts w:ascii="Times New Roman" w:hAnsi="Times New Roman" w:cs="Times New Roman"/>
+              </w:rPr>
+              <w:t>Валидация</w:t>
+            </w:r>
+            <w:proofErr w:type="spellEnd"/>
           </w:p>
         </w:tc>
         <w:tc>
@@ -4173,28 +4044,6 @@
                 <w:rFonts w:ascii="Times New Roman" w:hAnsi="Times New Roman" w:cs="Times New Roman"/>
               </w:rPr>
             </w:pPr>
-            <w:proofErr w:type="spellStart"/>
-            <w:r>
-              <w:rPr>
-                <w:rFonts w:ascii="Times New Roman" w:hAnsi="Times New Roman" w:cs="Times New Roman"/>
-              </w:rPr>
-              <w:t>Бекэнд</w:t>
-            </w:r>
-            <w:proofErr w:type="spellEnd"/>
-            <w:r>
-              <w:rPr>
-                <w:rFonts w:ascii="Times New Roman" w:hAnsi="Times New Roman" w:cs="Times New Roman"/>
-              </w:rPr>
-              <w:t xml:space="preserve">, </w:t>
-            </w:r>
-            <w:proofErr w:type="spellStart"/>
-            <w:r>
-              <w:rPr>
-                <w:rFonts w:ascii="Times New Roman" w:hAnsi="Times New Roman" w:cs="Times New Roman"/>
-              </w:rPr>
-              <w:t>фронтенд</w:t>
-            </w:r>
-            <w:proofErr w:type="spellEnd"/>
           </w:p>
         </w:tc>
       </w:tr>
@@ -4207,29 +4056,14 @@
             <w:pPr>
               <w:rPr>
                 <w:rFonts w:ascii="Times New Roman" w:hAnsi="Times New Roman" w:cs="Times New Roman"/>
-              </w:rPr>
-            </w:pPr>
-            <w:r>
-              <w:rPr>
-                <w:rFonts w:ascii="Times New Roman" w:hAnsi="Times New Roman" w:cs="Times New Roman"/>
-              </w:rPr>
-              <w:t xml:space="preserve">Верификация и </w:t>
-            </w:r>
-            <w:proofErr w:type="spellStart"/>
-            <w:proofErr w:type="gramStart"/>
-            <w:r>
-              <w:rPr>
-                <w:rFonts w:ascii="Times New Roman" w:hAnsi="Times New Roman" w:cs="Times New Roman"/>
-              </w:rPr>
-              <w:t>валидация</w:t>
-            </w:r>
-            <w:proofErr w:type="spellEnd"/>
-            <w:proofErr w:type="gramEnd"/>
-            <w:r>
-              <w:rPr>
-                <w:rFonts w:ascii="Times New Roman" w:hAnsi="Times New Roman" w:cs="Times New Roman"/>
-              </w:rPr>
-              <w:t xml:space="preserve"> на какие вопросы отвечает?</w:t>
+                <w:lang w:val="en-US"/>
+              </w:rPr>
+            </w:pPr>
+            <w:r>
+              <w:rPr>
+                <w:rFonts w:ascii="Times New Roman" w:hAnsi="Times New Roman" w:cs="Times New Roman"/>
+              </w:rPr>
+              <w:t>Протоколы ТСP и UDP?</w:t>
             </w:r>
           </w:p>
         </w:tc>
@@ -4242,8 +4076,29 @@
             <w:pPr>
               <w:rPr>
                 <w:rFonts w:ascii="Times New Roman" w:hAnsi="Times New Roman" w:cs="Times New Roman"/>
-              </w:rPr>
-            </w:pPr>
+                <w:lang w:val="uk-UA"/>
+              </w:rPr>
+            </w:pPr>
+            <w:r>
+              <w:rPr>
+                <w:rFonts w:ascii="Times New Roman" w:hAnsi="Times New Roman" w:cs="Times New Roman"/>
+              </w:rPr>
+              <w:t xml:space="preserve">ТСP – </w:t>
+            </w:r>
+          </w:p>
+          <w:p>
+            <w:pPr>
+              <w:rPr>
+                <w:rFonts w:ascii="Times New Roman" w:hAnsi="Times New Roman" w:cs="Times New Roman"/>
+                <w:lang w:val="uk-UA"/>
+              </w:rPr>
+            </w:pPr>
+            <w:r>
+              <w:rPr>
+                <w:rFonts w:ascii="Times New Roman" w:hAnsi="Times New Roman" w:cs="Times New Roman"/>
+              </w:rPr>
+              <w:t>UDP</w:t>
+            </w:r>
           </w:p>
         </w:tc>
       </w:tr>
@@ -4262,38 +4117,22 @@
               <w:rPr>
                 <w:rFonts w:ascii="Times New Roman" w:hAnsi="Times New Roman" w:cs="Times New Roman"/>
               </w:rPr>
-              <w:t>Идентификация</w:t>
-            </w:r>
-          </w:p>
-          <w:p>
-            <w:pPr>
-              <w:rPr>
-                <w:rFonts w:ascii="Times New Roman" w:hAnsi="Times New Roman" w:cs="Times New Roman"/>
-              </w:rPr>
-            </w:pPr>
-            <w:proofErr w:type="spellStart"/>
-            <w:r>
-              <w:rPr>
-                <w:rFonts w:ascii="Times New Roman" w:hAnsi="Times New Roman" w:cs="Times New Roman"/>
-              </w:rPr>
-              <w:t>Аутенфикация</w:t>
-            </w:r>
-            <w:proofErr w:type="spellEnd"/>
-          </w:p>
-          <w:p>
-            <w:pPr>
-              <w:rPr>
-                <w:rFonts w:ascii="Times New Roman" w:hAnsi="Times New Roman" w:cs="Times New Roman"/>
-              </w:rPr>
-            </w:pPr>
-            <w:proofErr w:type="spellStart"/>
-            <w:r>
-              <w:rPr>
-                <w:rFonts w:ascii="Times New Roman" w:hAnsi="Times New Roman" w:cs="Times New Roman"/>
-              </w:rPr>
-              <w:t>Валидация</w:t>
-            </w:r>
-            <w:proofErr w:type="spellEnd"/>
+              <w:t xml:space="preserve">Для кого </w:t>
+            </w:r>
+            <w:proofErr w:type="spellStart"/>
+            <w:r>
+              <w:rPr>
+                <w:rFonts w:ascii="Times New Roman" w:hAnsi="Times New Roman" w:cs="Times New Roman"/>
+              </w:rPr>
+              <w:t>пишуться</w:t>
+            </w:r>
+            <w:proofErr w:type="spellEnd"/>
+            <w:r>
+              <w:rPr>
+                <w:rFonts w:ascii="Times New Roman" w:hAnsi="Times New Roman" w:cs="Times New Roman"/>
+              </w:rPr>
+              <w:t xml:space="preserve"> тестовые сценарии?</w:t>
+            </w:r>
           </w:p>
         </w:tc>
         <w:tc>
@@ -4307,6 +4146,24 @@
                 <w:rFonts w:ascii="Times New Roman" w:hAnsi="Times New Roman" w:cs="Times New Roman"/>
               </w:rPr>
             </w:pPr>
+            <w:r>
+              <w:rPr>
+                <w:rFonts w:ascii="Times New Roman" w:hAnsi="Times New Roman" w:cs="Times New Roman"/>
+              </w:rPr>
+              <w:t xml:space="preserve">Для себя </w:t>
+            </w:r>
+            <w:r>
+              <w:rPr>
+                <w:rFonts w:ascii="Times New Roman" w:hAnsi="Times New Roman" w:cs="Times New Roman"/>
+              </w:rPr>
+              <w:t>и д</w:t>
+            </w:r>
+            <w:r>
+              <w:rPr>
+                <w:rFonts w:ascii="Times New Roman" w:hAnsi="Times New Roman" w:cs="Times New Roman"/>
+              </w:rPr>
+              <w:t>ля разработчиков (для ТDD)</w:t>
+            </w:r>
           </w:p>
         </w:tc>
       </w:tr>
@@ -4319,28 +4176,13 @@
             <w:pPr>
               <w:rPr>
                 <w:rFonts w:ascii="Times New Roman" w:hAnsi="Times New Roman" w:cs="Times New Roman"/>
-                <w:lang w:val="en-US"/>
-              </w:rPr>
-            </w:pPr>
-            <w:r>
-              <w:rPr>
-                <w:rFonts w:ascii="Times New Roman" w:hAnsi="Times New Roman" w:cs="Times New Roman"/>
-              </w:rPr>
-              <w:t>Протоколы ТС</w:t>
-            </w:r>
-            <w:proofErr w:type="gramStart"/>
-            <w:r>
-              <w:rPr>
-                <w:rFonts w:ascii="Times New Roman" w:hAnsi="Times New Roman" w:cs="Times New Roman"/>
-              </w:rPr>
-              <w:t>P</w:t>
-            </w:r>
-            <w:proofErr w:type="gramEnd"/>
-            <w:r>
-              <w:rPr>
-                <w:rFonts w:ascii="Times New Roman" w:hAnsi="Times New Roman" w:cs="Times New Roman"/>
-              </w:rPr>
-              <w:t xml:space="preserve"> и UDP?</w:t>
+              </w:rPr>
+            </w:pPr>
+            <w:r>
+              <w:rPr>
+                <w:rFonts w:ascii="Times New Roman" w:hAnsi="Times New Roman" w:cs="Times New Roman"/>
+              </w:rPr>
+              <w:t>Время на тестирование? Как я это сделаю?</w:t>
             </w:r>
           </w:p>
         </w:tc>
@@ -4353,42 +4195,40 @@
             <w:pPr>
               <w:rPr>
                 <w:rFonts w:ascii="Times New Roman" w:hAnsi="Times New Roman" w:cs="Times New Roman"/>
-                <w:lang w:val="uk-UA"/>
-              </w:rPr>
-            </w:pPr>
-            <w:r>
-              <w:rPr>
-                <w:rFonts w:ascii="Times New Roman" w:hAnsi="Times New Roman" w:cs="Times New Roman"/>
-              </w:rPr>
-              <w:t>ТС</w:t>
-            </w:r>
-            <w:proofErr w:type="gramStart"/>
-            <w:r>
-              <w:rPr>
-                <w:rFonts w:ascii="Times New Roman" w:hAnsi="Times New Roman" w:cs="Times New Roman"/>
-              </w:rPr>
-              <w:t>P</w:t>
-            </w:r>
-            <w:proofErr w:type="gramEnd"/>
-            <w:r>
-              <w:rPr>
-                <w:rFonts w:ascii="Times New Roman" w:hAnsi="Times New Roman" w:cs="Times New Roman"/>
-              </w:rPr>
-              <w:t xml:space="preserve"> – </w:t>
-            </w:r>
-          </w:p>
-          <w:p>
-            <w:pPr>
-              <w:rPr>
-                <w:rFonts w:ascii="Times New Roman" w:hAnsi="Times New Roman" w:cs="Times New Roman"/>
-                <w:lang w:val="uk-UA"/>
-              </w:rPr>
-            </w:pPr>
-            <w:r>
-              <w:rPr>
-                <w:rFonts w:ascii="Times New Roman" w:hAnsi="Times New Roman" w:cs="Times New Roman"/>
-              </w:rPr>
-              <w:t>UDP</w:t>
+              </w:rPr>
+            </w:pPr>
+            <w:r>
+              <w:rPr>
+                <w:rFonts w:ascii="Times New Roman" w:hAnsi="Times New Roman" w:cs="Times New Roman"/>
+              </w:rPr>
+              <w:t>объем и сложность</w:t>
+            </w:r>
+          </w:p>
+          <w:p>
+            <w:pPr>
+              <w:rPr>
+                <w:rFonts w:ascii="Times New Roman" w:hAnsi="Times New Roman" w:cs="Times New Roman"/>
+              </w:rPr>
+            </w:pPr>
+            <w:r>
+              <w:rPr>
+                <w:rFonts w:ascii="Times New Roman" w:hAnsi="Times New Roman" w:cs="Times New Roman"/>
+              </w:rPr>
+              <w:t xml:space="preserve">Какие </w:t>
+            </w:r>
+            <w:proofErr w:type="spellStart"/>
+            <w:r>
+              <w:rPr>
+                <w:rFonts w:ascii="Times New Roman" w:hAnsi="Times New Roman" w:cs="Times New Roman"/>
+              </w:rPr>
+              <w:t>инстументы</w:t>
+            </w:r>
+            <w:proofErr w:type="spellEnd"/>
+            <w:r>
+              <w:rPr>
+                <w:rFonts w:ascii="Times New Roman" w:hAnsi="Times New Roman" w:cs="Times New Roman"/>
+              </w:rPr>
+              <w:t xml:space="preserve"> мне для этого понадобяться</w:t>
             </w:r>
           </w:p>
         </w:tc>
@@ -4404,26 +4244,6 @@
                 <w:rFonts w:ascii="Times New Roman" w:hAnsi="Times New Roman" w:cs="Times New Roman"/>
               </w:rPr>
             </w:pPr>
-            <w:r>
-              <w:rPr>
-                <w:rFonts w:ascii="Times New Roman" w:hAnsi="Times New Roman" w:cs="Times New Roman"/>
-              </w:rPr>
-              <w:t xml:space="preserve">Для кого </w:t>
-            </w:r>
-            <w:proofErr w:type="spellStart"/>
-            <w:r>
-              <w:rPr>
-                <w:rFonts w:ascii="Times New Roman" w:hAnsi="Times New Roman" w:cs="Times New Roman"/>
-              </w:rPr>
-              <w:t>пишуться</w:t>
-            </w:r>
-            <w:proofErr w:type="spellEnd"/>
-            <w:r>
-              <w:rPr>
-                <w:rFonts w:ascii="Times New Roman" w:hAnsi="Times New Roman" w:cs="Times New Roman"/>
-              </w:rPr>
-              <w:t xml:space="preserve"> тестовые сценарии?</w:t>
-            </w:r>
           </w:p>
         </w:tc>
         <w:tc>
@@ -4437,38 +4257,6 @@
                 <w:rFonts w:ascii="Times New Roman" w:hAnsi="Times New Roman" w:cs="Times New Roman"/>
               </w:rPr>
             </w:pPr>
-            <w:r>
-              <w:rPr>
-                <w:rFonts w:ascii="Times New Roman" w:hAnsi="Times New Roman" w:cs="Times New Roman"/>
-              </w:rPr>
-              <w:t xml:space="preserve">Для себя </w:t>
-            </w:r>
-            <w:r>
-              <w:rPr>
-                <w:rFonts w:ascii="Times New Roman" w:hAnsi="Times New Roman" w:cs="Times New Roman"/>
-              </w:rPr>
-              <w:t>и д</w:t>
-            </w:r>
-            <w:r>
-              <w:rPr>
-                <w:rFonts w:ascii="Times New Roman" w:hAnsi="Times New Roman" w:cs="Times New Roman"/>
-              </w:rPr>
-              <w:t xml:space="preserve">ля разработчиков (для </w:t>
-            </w:r>
-            <w:proofErr w:type="gramStart"/>
-            <w:r>
-              <w:rPr>
-                <w:rFonts w:ascii="Times New Roman" w:hAnsi="Times New Roman" w:cs="Times New Roman"/>
-              </w:rPr>
-              <w:t>Т</w:t>
-            </w:r>
-            <w:proofErr w:type="gramEnd"/>
-            <w:r>
-              <w:rPr>
-                <w:rFonts w:ascii="Times New Roman" w:hAnsi="Times New Roman" w:cs="Times New Roman"/>
-              </w:rPr>
-              <w:t>DD)</w:t>
-            </w:r>
           </w:p>
         </w:tc>
       </w:tr>
@@ -4487,8 +4275,21 @@
               <w:rPr>
                 <w:rFonts w:ascii="Times New Roman" w:hAnsi="Times New Roman" w:cs="Times New Roman"/>
               </w:rPr>
-              <w:t>Время на тестирование? Как я это сделаю?</w:t>
-            </w:r>
+              <w:t>Перечислите в</w:t>
+            </w:r>
+            <w:r>
+              <w:rPr>
+                <w:rFonts w:ascii="Times New Roman" w:hAnsi="Times New Roman" w:cs="Times New Roman"/>
+              </w:rPr>
+              <w:t>иды и типы тестирования?</w:t>
+            </w:r>
+          </w:p>
+          <w:p>
+            <w:pPr>
+              <w:rPr>
+                <w:rFonts w:ascii="Times New Roman" w:hAnsi="Times New Roman" w:cs="Times New Roman"/>
+              </w:rPr>
+            </w:pPr>
           </w:p>
         </w:tc>
         <w:tc>
@@ -4502,39 +4303,6 @@
                 <w:rFonts w:ascii="Times New Roman" w:hAnsi="Times New Roman" w:cs="Times New Roman"/>
               </w:rPr>
             </w:pPr>
-            <w:r>
-              <w:rPr>
-                <w:rFonts w:ascii="Times New Roman" w:hAnsi="Times New Roman" w:cs="Times New Roman"/>
-              </w:rPr>
-              <w:t>объем и сложность</w:t>
-            </w:r>
-          </w:p>
-          <w:p>
-            <w:pPr>
-              <w:rPr>
-                <w:rFonts w:ascii="Times New Roman" w:hAnsi="Times New Roman" w:cs="Times New Roman"/>
-              </w:rPr>
-            </w:pPr>
-            <w:r>
-              <w:rPr>
-                <w:rFonts w:ascii="Times New Roman" w:hAnsi="Times New Roman" w:cs="Times New Roman"/>
-              </w:rPr>
-              <w:t xml:space="preserve">Какие </w:t>
-            </w:r>
-            <w:proofErr w:type="spellStart"/>
-            <w:r>
-              <w:rPr>
-                <w:rFonts w:ascii="Times New Roman" w:hAnsi="Times New Roman" w:cs="Times New Roman"/>
-              </w:rPr>
-              <w:t>инстументы</w:t>
-            </w:r>
-            <w:proofErr w:type="spellEnd"/>
-            <w:r>
-              <w:rPr>
-                <w:rFonts w:ascii="Times New Roman" w:hAnsi="Times New Roman" w:cs="Times New Roman"/>
-              </w:rPr>
-              <w:t xml:space="preserve"> мне для этого понадобяться</w:t>
-            </w:r>
           </w:p>
         </w:tc>
       </w:tr>
@@ -4549,6 +4317,26 @@
                 <w:rFonts w:ascii="Times New Roman" w:hAnsi="Times New Roman" w:cs="Times New Roman"/>
               </w:rPr>
             </w:pPr>
+            <w:r>
+              <w:rPr>
+                <w:rFonts w:ascii="Times New Roman" w:hAnsi="Times New Roman" w:cs="Times New Roman"/>
+              </w:rPr>
+              <w:t xml:space="preserve">Упрощённая </w:t>
+            </w:r>
+            <w:proofErr w:type="spellStart"/>
+            <w:r>
+              <w:rPr>
+                <w:rFonts w:ascii="Times New Roman" w:hAnsi="Times New Roman" w:cs="Times New Roman"/>
+              </w:rPr>
+              <w:t>класиффикация</w:t>
+            </w:r>
+            <w:proofErr w:type="spellEnd"/>
+            <w:r>
+              <w:rPr>
+                <w:rFonts w:ascii="Times New Roman" w:hAnsi="Times New Roman" w:cs="Times New Roman"/>
+              </w:rPr>
+              <w:t xml:space="preserve"> тестирования? Куликов</w:t>
+            </w:r>
           </w:p>
         </w:tc>
         <w:tc>
@@ -4580,21 +4368,8 @@
               <w:rPr>
                 <w:rFonts w:ascii="Times New Roman" w:hAnsi="Times New Roman" w:cs="Times New Roman"/>
               </w:rPr>
-              <w:t>Перечислите в</w:t>
-            </w:r>
-            <w:r>
-              <w:rPr>
-                <w:rFonts w:ascii="Times New Roman" w:hAnsi="Times New Roman" w:cs="Times New Roman"/>
-              </w:rPr>
-              <w:t>иды и типы тестирования?</w:t>
-            </w:r>
-          </w:p>
-          <w:p>
-            <w:pPr>
-              <w:rPr>
-                <w:rFonts w:ascii="Times New Roman" w:hAnsi="Times New Roman" w:cs="Times New Roman"/>
-              </w:rPr>
-            </w:pPr>
+              <w:t xml:space="preserve">Классификация по уровню детализации? </w:t>
+            </w:r>
           </w:p>
         </w:tc>
         <w:tc>
@@ -4608,6 +4383,44 @@
                 <w:rFonts w:ascii="Times New Roman" w:hAnsi="Times New Roman" w:cs="Times New Roman"/>
               </w:rPr>
             </w:pPr>
+            <w:r>
+              <w:rPr>
+                <w:rFonts w:ascii="Times New Roman" w:hAnsi="Times New Roman" w:cs="Times New Roman"/>
+              </w:rPr>
+              <w:t>Модульное -</w:t>
+            </w:r>
+          </w:p>
+          <w:p>
+            <w:pPr>
+              <w:rPr>
+                <w:rFonts w:ascii="Times New Roman" w:hAnsi="Times New Roman" w:cs="Times New Roman"/>
+              </w:rPr>
+            </w:pPr>
+            <w:r>
+              <w:rPr>
+                <w:rFonts w:ascii="Times New Roman" w:hAnsi="Times New Roman" w:cs="Times New Roman"/>
+              </w:rPr>
+              <w:t xml:space="preserve">Интеграционное - </w:t>
+            </w:r>
+          </w:p>
+          <w:p>
+            <w:pPr>
+              <w:rPr>
+                <w:rFonts w:ascii="Times New Roman" w:hAnsi="Times New Roman" w:cs="Times New Roman"/>
+              </w:rPr>
+            </w:pPr>
+            <w:r>
+              <w:rPr>
+                <w:rFonts w:ascii="Times New Roman" w:hAnsi="Times New Roman" w:cs="Times New Roman"/>
+              </w:rPr>
+              <w:t>системное -</w:t>
+            </w:r>
+            <w:r>
+              <w:rPr>
+                <w:rFonts w:ascii="Times New Roman" w:hAnsi="Times New Roman" w:cs="Times New Roman"/>
+              </w:rPr>
+              <w:t xml:space="preserve"> </w:t>
+            </w:r>
           </w:p>
         </w:tc>
       </w:tr>
@@ -4622,33 +4435,12 @@
                 <w:rFonts w:ascii="Times New Roman" w:hAnsi="Times New Roman" w:cs="Times New Roman"/>
               </w:rPr>
             </w:pPr>
-            <w:proofErr w:type="gramStart"/>
-            <w:r>
-              <w:rPr>
-                <w:rFonts w:ascii="Times New Roman" w:hAnsi="Times New Roman" w:cs="Times New Roman"/>
-              </w:rPr>
-              <w:t>Упрощённая</w:t>
-            </w:r>
-            <w:proofErr w:type="gramEnd"/>
-            <w:r>
-              <w:rPr>
-                <w:rFonts w:ascii="Times New Roman" w:hAnsi="Times New Roman" w:cs="Times New Roman"/>
-              </w:rPr>
-              <w:t xml:space="preserve"> </w:t>
-            </w:r>
-            <w:proofErr w:type="spellStart"/>
-            <w:r>
-              <w:rPr>
-                <w:rFonts w:ascii="Times New Roman" w:hAnsi="Times New Roman" w:cs="Times New Roman"/>
-              </w:rPr>
-              <w:t>класиффикация</w:t>
-            </w:r>
-            <w:proofErr w:type="spellEnd"/>
-            <w:r>
-              <w:rPr>
-                <w:rFonts w:ascii="Times New Roman" w:hAnsi="Times New Roman" w:cs="Times New Roman"/>
-              </w:rPr>
-              <w:t xml:space="preserve"> тестирования? Куликов</w:t>
+            <w:r>
+              <w:rPr>
+                <w:rFonts w:ascii="Times New Roman" w:hAnsi="Times New Roman" w:cs="Times New Roman"/>
+              </w:rPr>
+              <w:lastRenderedPageBreak/>
+              <w:t xml:space="preserve">По доступу к коду? </w:t>
             </w:r>
           </w:p>
         </w:tc>
@@ -4663,6 +4455,169 @@
                 <w:rFonts w:ascii="Times New Roman" w:hAnsi="Times New Roman" w:cs="Times New Roman"/>
               </w:rPr>
             </w:pPr>
+            <w:r>
+              <w:rPr>
+                <w:rFonts w:ascii="Times New Roman" w:hAnsi="Times New Roman" w:cs="Times New Roman"/>
+                <w:b/>
+              </w:rPr>
+              <w:t>Чёрный</w:t>
+            </w:r>
+            <w:r>
+              <w:rPr>
+                <w:rFonts w:ascii="Times New Roman" w:hAnsi="Times New Roman" w:cs="Times New Roman"/>
+              </w:rPr>
+              <w:t xml:space="preserve"> – просто кнопочки нажимаю (просто кручу руль)</w:t>
+            </w:r>
+          </w:p>
+          <w:p>
+            <w:pPr>
+              <w:rPr>
+                <w:rFonts w:ascii="Times New Roman" w:hAnsi="Times New Roman" w:cs="Times New Roman"/>
+              </w:rPr>
+            </w:pPr>
+            <w:r>
+              <w:rPr>
+                <w:rFonts w:ascii="Times New Roman" w:hAnsi="Times New Roman" w:cs="Times New Roman"/>
+                <w:b/>
+              </w:rPr>
+              <w:t>Белый</w:t>
+            </w:r>
+            <w:r>
+              <w:rPr>
+                <w:rFonts w:ascii="Times New Roman" w:hAnsi="Times New Roman" w:cs="Times New Roman"/>
+              </w:rPr>
+              <w:t xml:space="preserve"> – есть доступ к коду, </w:t>
+            </w:r>
+            <w:proofErr w:type="spellStart"/>
+            <w:r>
+              <w:rPr>
+                <w:rFonts w:ascii="Times New Roman" w:hAnsi="Times New Roman" w:cs="Times New Roman"/>
+              </w:rPr>
+              <w:t>билд</w:t>
+            </w:r>
+            <w:proofErr w:type="spellEnd"/>
+            <w:r>
+              <w:rPr>
+                <w:rFonts w:ascii="Times New Roman" w:hAnsi="Times New Roman" w:cs="Times New Roman"/>
+              </w:rPr>
+              <w:t xml:space="preserve"> собрали есть картинка </w:t>
+            </w:r>
+            <w:r>
+              <w:rPr>
+                <w:rFonts w:ascii="Times New Roman" w:hAnsi="Times New Roman" w:cs="Times New Roman"/>
+              </w:rPr>
+              <w:t>(</w:t>
+            </w:r>
+            <w:proofErr w:type="spellStart"/>
+            <w:r>
+              <w:rPr>
+                <w:rFonts w:ascii="Times New Roman" w:hAnsi="Times New Roman" w:cs="Times New Roman"/>
+              </w:rPr>
+              <w:t>внутряночка</w:t>
+            </w:r>
+            <w:proofErr w:type="spellEnd"/>
+            <w:r>
+              <w:rPr>
+                <w:rFonts w:ascii="Times New Roman" w:hAnsi="Times New Roman" w:cs="Times New Roman"/>
+              </w:rPr>
+              <w:t xml:space="preserve">) </w:t>
+            </w:r>
+          </w:p>
+          <w:p>
+            <w:pPr>
+              <w:rPr>
+                <w:rFonts w:ascii="Times New Roman" w:hAnsi="Times New Roman" w:cs="Times New Roman"/>
+              </w:rPr>
+            </w:pPr>
+            <w:r>
+              <w:rPr>
+                <w:rFonts w:ascii="Times New Roman" w:hAnsi="Times New Roman" w:cs="Times New Roman"/>
+                <w:b/>
+              </w:rPr>
+              <w:t>Серый</w:t>
+            </w:r>
+            <w:r>
+              <w:rPr>
+                <w:rFonts w:ascii="Times New Roman" w:hAnsi="Times New Roman" w:cs="Times New Roman"/>
+              </w:rPr>
+              <w:t xml:space="preserve"> – имею доступ не к коду, а к БД, </w:t>
+            </w:r>
+            <w:proofErr w:type="spellStart"/>
+            <w:r>
+              <w:rPr>
+                <w:rFonts w:ascii="Times New Roman" w:hAnsi="Times New Roman" w:cs="Times New Roman"/>
+              </w:rPr>
+              <w:t>зарегала</w:t>
+            </w:r>
+            <w:proofErr w:type="spellEnd"/>
+            <w:r>
+              <w:rPr>
+                <w:rFonts w:ascii="Times New Roman" w:hAnsi="Times New Roman" w:cs="Times New Roman"/>
+              </w:rPr>
+              <w:t xml:space="preserve"> пользователя на </w:t>
+            </w:r>
+            <w:proofErr w:type="spellStart"/>
+            <w:r>
+              <w:rPr>
+                <w:rFonts w:ascii="Times New Roman" w:hAnsi="Times New Roman" w:cs="Times New Roman"/>
+              </w:rPr>
+              <w:t>Вебк</w:t>
+            </w:r>
+            <w:proofErr w:type="spellEnd"/>
+            <w:r>
+              <w:rPr>
+                <w:rFonts w:ascii="Times New Roman" w:hAnsi="Times New Roman" w:cs="Times New Roman"/>
+              </w:rPr>
+              <w:t xml:space="preserve"> и проверила, трафик по</w:t>
+            </w:r>
+            <w:r>
+              <w:rPr>
+                <w:rFonts w:ascii="Times New Roman" w:hAnsi="Times New Roman" w:cs="Times New Roman"/>
+              </w:rPr>
+              <w:t xml:space="preserve">смотрела в </w:t>
+            </w:r>
+            <w:proofErr w:type="spellStart"/>
+            <w:r>
+              <w:rPr>
+                <w:rFonts w:ascii="Times New Roman" w:hAnsi="Times New Roman" w:cs="Times New Roman"/>
+              </w:rPr>
+              <w:t>Фидлере</w:t>
+            </w:r>
+            <w:proofErr w:type="spellEnd"/>
+            <w:r>
+              <w:rPr>
+                <w:rFonts w:ascii="Times New Roman" w:hAnsi="Times New Roman" w:cs="Times New Roman"/>
+              </w:rPr>
+              <w:t xml:space="preserve"> или в </w:t>
+            </w:r>
+            <w:proofErr w:type="spellStart"/>
+            <w:r>
+              <w:rPr>
+                <w:rFonts w:ascii="Times New Roman" w:hAnsi="Times New Roman" w:cs="Times New Roman"/>
+              </w:rPr>
+              <w:t>Чарлик</w:t>
+            </w:r>
+            <w:proofErr w:type="spellEnd"/>
+            <w:r>
+              <w:rPr>
+                <w:rFonts w:ascii="Times New Roman" w:hAnsi="Times New Roman" w:cs="Times New Roman"/>
+              </w:rPr>
+              <w:t xml:space="preserve"> (как </w:t>
+            </w:r>
+            <w:proofErr w:type="spellStart"/>
+            <w:r>
+              <w:rPr>
+                <w:rFonts w:ascii="Times New Roman" w:hAnsi="Times New Roman" w:cs="Times New Roman"/>
+              </w:rPr>
+              <w:t>селект</w:t>
+            </w:r>
+            <w:proofErr w:type="spellEnd"/>
+            <w:r>
+              <w:rPr>
+                <w:rFonts w:ascii="Times New Roman" w:hAnsi="Times New Roman" w:cs="Times New Roman"/>
+              </w:rPr>
+              <w:t xml:space="preserve"> сделать) (поменять колесо)</w:t>
+            </w:r>
           </w:p>
         </w:tc>
       </w:tr>
@@ -4681,8 +4636,7 @@
               <w:rPr>
                 <w:rFonts w:ascii="Times New Roman" w:hAnsi="Times New Roman" w:cs="Times New Roman"/>
               </w:rPr>
-              <w:lastRenderedPageBreak/>
-              <w:t xml:space="preserve">Классификация по уровню детализации? </w:t>
+              <w:t>По запуску кода на исполнение?</w:t>
             </w:r>
           </w:p>
         </w:tc>
@@ -4695,45 +4649,70 @@
             <w:pPr>
               <w:rPr>
                 <w:rFonts w:ascii="Times New Roman" w:hAnsi="Times New Roman" w:cs="Times New Roman"/>
-              </w:rPr>
-            </w:pPr>
-            <w:r>
-              <w:rPr>
-                <w:rFonts w:ascii="Times New Roman" w:hAnsi="Times New Roman" w:cs="Times New Roman"/>
-              </w:rPr>
-              <w:t>Модульное -</w:t>
-            </w:r>
-          </w:p>
-          <w:p>
-            <w:pPr>
-              <w:rPr>
-                <w:rFonts w:ascii="Times New Roman" w:hAnsi="Times New Roman" w:cs="Times New Roman"/>
-              </w:rPr>
-            </w:pPr>
-            <w:r>
-              <w:rPr>
-                <w:rFonts w:ascii="Times New Roman" w:hAnsi="Times New Roman" w:cs="Times New Roman"/>
-              </w:rPr>
-              <w:t xml:space="preserve">Интеграционное - </w:t>
-            </w:r>
-          </w:p>
-          <w:p>
-            <w:pPr>
-              <w:rPr>
-                <w:rFonts w:ascii="Times New Roman" w:hAnsi="Times New Roman" w:cs="Times New Roman"/>
-              </w:rPr>
-            </w:pPr>
-            <w:r>
-              <w:rPr>
-                <w:rFonts w:ascii="Times New Roman" w:hAnsi="Times New Roman" w:cs="Times New Roman"/>
-              </w:rPr>
-              <w:t>системное -</w:t>
-            </w:r>
-            <w:r>
-              <w:rPr>
-                <w:rFonts w:ascii="Times New Roman" w:hAnsi="Times New Roman" w:cs="Times New Roman"/>
-              </w:rPr>
-              <w:t xml:space="preserve"> </w:t>
+                <w:lang w:val="uk-UA"/>
+              </w:rPr>
+            </w:pPr>
+            <w:r>
+              <w:rPr>
+                <w:rFonts w:ascii="Times New Roman" w:hAnsi="Times New Roman" w:cs="Times New Roman"/>
+              </w:rPr>
+              <w:t>Динамическое – с запуском кода</w:t>
+            </w:r>
+            <w:r>
+              <w:rPr>
+                <w:rFonts w:ascii="Times New Roman" w:hAnsi="Times New Roman" w:cs="Times New Roman"/>
+                <w:lang w:val="uk-UA"/>
+              </w:rPr>
+              <w:t xml:space="preserve">, </w:t>
+            </w:r>
+            <w:proofErr w:type="spellStart"/>
+            <w:r>
+              <w:rPr>
+                <w:rFonts w:ascii="Times New Roman" w:hAnsi="Times New Roman" w:cs="Times New Roman"/>
+              </w:rPr>
+              <w:t>Бекэнд</w:t>
+            </w:r>
+            <w:proofErr w:type="spellEnd"/>
+            <w:r>
+              <w:rPr>
+                <w:rFonts w:ascii="Times New Roman" w:hAnsi="Times New Roman" w:cs="Times New Roman"/>
+              </w:rPr>
+              <w:t xml:space="preserve">, </w:t>
+            </w:r>
+            <w:proofErr w:type="spellStart"/>
+            <w:r>
+              <w:rPr>
+                <w:rFonts w:ascii="Times New Roman" w:hAnsi="Times New Roman" w:cs="Times New Roman"/>
+              </w:rPr>
+              <w:t>фронтенд</w:t>
+            </w:r>
+            <w:proofErr w:type="spellEnd"/>
+          </w:p>
+          <w:p>
+            <w:pPr>
+              <w:rPr>
+                <w:rFonts w:ascii="Times New Roman" w:hAnsi="Times New Roman" w:cs="Times New Roman"/>
+                <w:lang w:val="uk-UA"/>
+              </w:rPr>
+            </w:pPr>
+            <w:r>
+              <w:rPr>
+                <w:rFonts w:ascii="Times New Roman" w:hAnsi="Times New Roman" w:cs="Times New Roman"/>
+              </w:rPr>
+              <w:t>Статическое – без запуска кода</w:t>
+            </w:r>
+            <w:r>
+              <w:rPr>
+                <w:rFonts w:ascii="Times New Roman" w:hAnsi="Times New Roman" w:cs="Times New Roman"/>
+                <w:lang w:val="uk-UA"/>
+              </w:rPr>
+              <w:t xml:space="preserve">, </w:t>
+            </w:r>
+            <w:r>
+              <w:rPr>
+                <w:rFonts w:ascii="Times New Roman" w:hAnsi="Times New Roman" w:cs="Times New Roman"/>
+              </w:rPr>
+              <w:t>Код, архитектура, дизайн</w:t>
             </w:r>
           </w:p>
         </w:tc>
@@ -4753,8 +4732,21 @@
               <w:rPr>
                 <w:rFonts w:ascii="Times New Roman" w:hAnsi="Times New Roman" w:cs="Times New Roman"/>
               </w:rPr>
-              <w:t xml:space="preserve">По доступу к коду? </w:t>
-            </w:r>
+              <w:t>По степе</w:t>
+            </w:r>
+            <w:r>
+              <w:rPr>
+                <w:rFonts w:ascii="Times New Roman" w:hAnsi="Times New Roman" w:cs="Times New Roman"/>
+              </w:rPr>
+              <w:t>ни важности?</w:t>
+            </w:r>
+          </w:p>
+          <w:p>
+            <w:pPr>
+              <w:rPr>
+                <w:rFonts w:ascii="Times New Roman" w:hAnsi="Times New Roman" w:cs="Times New Roman"/>
+              </w:rPr>
+            </w:pPr>
           </w:p>
         </w:tc>
         <w:tc>
@@ -4768,45 +4760,103 @@
                 <w:rFonts w:ascii="Times New Roman" w:hAnsi="Times New Roman" w:cs="Times New Roman"/>
               </w:rPr>
             </w:pPr>
-            <w:r>
-              <w:rPr>
-                <w:rFonts w:ascii="Times New Roman" w:hAnsi="Times New Roman" w:cs="Times New Roman"/>
-                <w:b/>
-              </w:rPr>
-              <w:t>Чёрный</w:t>
-            </w:r>
-            <w:r>
-              <w:rPr>
-                <w:rFonts w:ascii="Times New Roman" w:hAnsi="Times New Roman" w:cs="Times New Roman"/>
-              </w:rPr>
-              <w:t xml:space="preserve"> – просто кнопочки нажимаю (просто кручу руль)</w:t>
-            </w:r>
-          </w:p>
-          <w:p>
-            <w:pPr>
-              <w:rPr>
-                <w:rFonts w:ascii="Times New Roman" w:hAnsi="Times New Roman" w:cs="Times New Roman"/>
-              </w:rPr>
-            </w:pPr>
-            <w:r>
-              <w:rPr>
-                <w:rFonts w:ascii="Times New Roman" w:hAnsi="Times New Roman" w:cs="Times New Roman"/>
-                <w:b/>
-              </w:rPr>
-              <w:t>Белый</w:t>
-            </w:r>
-            <w:r>
-              <w:rPr>
-                <w:rFonts w:ascii="Times New Roman" w:hAnsi="Times New Roman" w:cs="Times New Roman"/>
-              </w:rPr>
-              <w:t xml:space="preserve"> – есть доступ к коду, </w:t>
-            </w:r>
-            <w:proofErr w:type="spellStart"/>
-            <w:r>
-              <w:rPr>
-                <w:rFonts w:ascii="Times New Roman" w:hAnsi="Times New Roman" w:cs="Times New Roman"/>
-              </w:rPr>
-              <w:t>билд</w:t>
+            <w:proofErr w:type="spellStart"/>
+            <w:r>
+              <w:rPr>
+                <w:rFonts w:ascii="Times New Roman" w:hAnsi="Times New Roman" w:cs="Times New Roman"/>
+              </w:rPr>
+              <w:t>Смоук</w:t>
+            </w:r>
+            <w:proofErr w:type="spellEnd"/>
+            <w:r>
+              <w:rPr>
+                <w:rFonts w:ascii="Times New Roman" w:hAnsi="Times New Roman" w:cs="Times New Roman"/>
+              </w:rPr>
+              <w:t xml:space="preserve"> - </w:t>
+            </w:r>
+          </w:p>
+          <w:p>
+            <w:pPr>
+              <w:rPr>
+                <w:rFonts w:ascii="Times New Roman" w:hAnsi="Times New Roman" w:cs="Times New Roman"/>
+              </w:rPr>
+            </w:pPr>
+            <w:r>
+              <w:rPr>
+                <w:rFonts w:ascii="Times New Roman" w:hAnsi="Times New Roman" w:cs="Times New Roman"/>
+              </w:rPr>
+              <w:t>Критический путь</w:t>
+            </w:r>
+          </w:p>
+          <w:p>
+            <w:pPr>
+              <w:rPr>
+                <w:rFonts w:ascii="Times New Roman" w:hAnsi="Times New Roman" w:cs="Times New Roman"/>
+              </w:rPr>
+            </w:pPr>
+            <w:r>
+              <w:rPr>
+                <w:rFonts w:ascii="Times New Roman" w:hAnsi="Times New Roman" w:cs="Times New Roman"/>
+              </w:rPr>
+              <w:t xml:space="preserve">Регрессия – </w:t>
+            </w:r>
+          </w:p>
+          <w:p>
+            <w:pPr>
+              <w:rPr>
+                <w:rFonts w:ascii="Times New Roman" w:hAnsi="Times New Roman" w:cs="Times New Roman"/>
+              </w:rPr>
+            </w:pPr>
+            <w:proofErr w:type="spellStart"/>
+            <w:r>
+              <w:rPr>
+                <w:rFonts w:ascii="Times New Roman" w:hAnsi="Times New Roman" w:cs="Times New Roman"/>
+              </w:rPr>
+              <w:t>Енд</w:t>
+            </w:r>
+            <w:proofErr w:type="spellEnd"/>
+            <w:r>
+              <w:rPr>
+                <w:rFonts w:ascii="Times New Roman" w:hAnsi="Times New Roman" w:cs="Times New Roman"/>
+              </w:rPr>
+              <w:t xml:space="preserve"> ту </w:t>
+            </w:r>
+            <w:proofErr w:type="spellStart"/>
+            <w:r>
+              <w:rPr>
+                <w:rFonts w:ascii="Times New Roman" w:hAnsi="Times New Roman" w:cs="Times New Roman"/>
+              </w:rPr>
+              <w:t>енд</w:t>
+            </w:r>
+            <w:proofErr w:type="spellEnd"/>
+          </w:p>
+          <w:p>
+            <w:pPr>
+              <w:rPr>
+                <w:rFonts w:ascii="Times New Roman" w:hAnsi="Times New Roman" w:cs="Times New Roman"/>
+              </w:rPr>
+            </w:pPr>
+            <w:proofErr w:type="spellStart"/>
+            <w:r>
+              <w:rPr>
+                <w:rFonts w:ascii="Times New Roman" w:hAnsi="Times New Roman" w:cs="Times New Roman"/>
+              </w:rPr>
+              <w:t>Ретесттинг</w:t>
+            </w:r>
+            <w:proofErr w:type="spellEnd"/>
+          </w:p>
+          <w:p>
+            <w:pPr>
+              <w:rPr>
+                <w:rFonts w:ascii="Times New Roman" w:hAnsi="Times New Roman" w:cs="Times New Roman"/>
+              </w:rPr>
+            </w:pPr>
+            <w:proofErr w:type="spellStart"/>
+            <w:r>
+              <w:rPr>
+                <w:rFonts w:ascii="Times New Roman" w:hAnsi="Times New Roman" w:cs="Times New Roman"/>
+              </w:rPr>
+              <w:t>Нью</w:t>
             </w:r>
             <w:proofErr w:type="spellEnd"/>
             <w:r>
@@ -4815,135 +4865,19 @@
               </w:rPr>
               <w:t xml:space="preserve"> </w:t>
             </w:r>
-            <w:proofErr w:type="gramStart"/>
-            <w:r>
-              <w:rPr>
-                <w:rFonts w:ascii="Times New Roman" w:hAnsi="Times New Roman" w:cs="Times New Roman"/>
-              </w:rPr>
-              <w:t>собрали</w:t>
-            </w:r>
-            <w:proofErr w:type="gramEnd"/>
-            <w:r>
-              <w:rPr>
-                <w:rFonts w:ascii="Times New Roman" w:hAnsi="Times New Roman" w:cs="Times New Roman"/>
-              </w:rPr>
-              <w:t xml:space="preserve"> есть картинка </w:t>
-            </w:r>
-            <w:r>
-              <w:rPr>
-                <w:rFonts w:ascii="Times New Roman" w:hAnsi="Times New Roman" w:cs="Times New Roman"/>
-              </w:rPr>
-              <w:t>(</w:t>
-            </w:r>
-            <w:proofErr w:type="spellStart"/>
-            <w:r>
-              <w:rPr>
-                <w:rFonts w:ascii="Times New Roman" w:hAnsi="Times New Roman" w:cs="Times New Roman"/>
-              </w:rPr>
-              <w:t>внутряночка</w:t>
-            </w:r>
-            <w:proofErr w:type="spellEnd"/>
-            <w:r>
-              <w:rPr>
-                <w:rFonts w:ascii="Times New Roman" w:hAnsi="Times New Roman" w:cs="Times New Roman"/>
-              </w:rPr>
-              <w:t xml:space="preserve">) </w:t>
-            </w:r>
-          </w:p>
-          <w:p>
-            <w:pPr>
-              <w:rPr>
-                <w:rFonts w:ascii="Times New Roman" w:hAnsi="Times New Roman" w:cs="Times New Roman"/>
-              </w:rPr>
-            </w:pPr>
-            <w:r>
-              <w:rPr>
-                <w:rFonts w:ascii="Times New Roman" w:hAnsi="Times New Roman" w:cs="Times New Roman"/>
-                <w:b/>
-              </w:rPr>
-              <w:t>Серый</w:t>
-            </w:r>
-            <w:r>
-              <w:rPr>
-                <w:rFonts w:ascii="Times New Roman" w:hAnsi="Times New Roman" w:cs="Times New Roman"/>
-              </w:rPr>
-              <w:t xml:space="preserve"> – имею доступ не к коду, а к БД, </w:t>
-            </w:r>
-            <w:proofErr w:type="spellStart"/>
-            <w:r>
-              <w:rPr>
-                <w:rFonts w:ascii="Times New Roman" w:hAnsi="Times New Roman" w:cs="Times New Roman"/>
-              </w:rPr>
-              <w:t>зарегала</w:t>
-            </w:r>
-            <w:proofErr w:type="spellEnd"/>
-            <w:r>
-              <w:rPr>
-                <w:rFonts w:ascii="Times New Roman" w:hAnsi="Times New Roman" w:cs="Times New Roman"/>
-              </w:rPr>
-              <w:t xml:space="preserve"> пользователя на </w:t>
-            </w:r>
-            <w:proofErr w:type="spellStart"/>
-            <w:r>
-              <w:rPr>
-                <w:rFonts w:ascii="Times New Roman" w:hAnsi="Times New Roman" w:cs="Times New Roman"/>
-              </w:rPr>
-              <w:t>Вебк</w:t>
-            </w:r>
-            <w:proofErr w:type="spellEnd"/>
-            <w:r>
-              <w:rPr>
-                <w:rFonts w:ascii="Times New Roman" w:hAnsi="Times New Roman" w:cs="Times New Roman"/>
-              </w:rPr>
-              <w:t xml:space="preserve"> и проверила, трафик по</w:t>
-            </w:r>
-            <w:r>
-              <w:rPr>
-                <w:rFonts w:ascii="Times New Roman" w:hAnsi="Times New Roman" w:cs="Times New Roman"/>
-              </w:rPr>
-              <w:t xml:space="preserve">смотрела в </w:t>
-            </w:r>
-            <w:proofErr w:type="spellStart"/>
-            <w:r>
-              <w:rPr>
-                <w:rFonts w:ascii="Times New Roman" w:hAnsi="Times New Roman" w:cs="Times New Roman"/>
-              </w:rPr>
-              <w:t>Фидлере</w:t>
-            </w:r>
-            <w:proofErr w:type="spellEnd"/>
-            <w:r>
-              <w:rPr>
-                <w:rFonts w:ascii="Times New Roman" w:hAnsi="Times New Roman" w:cs="Times New Roman"/>
-              </w:rPr>
-              <w:t xml:space="preserve"> или в </w:t>
-            </w:r>
-            <w:proofErr w:type="spellStart"/>
-            <w:r>
-              <w:rPr>
-                <w:rFonts w:ascii="Times New Roman" w:hAnsi="Times New Roman" w:cs="Times New Roman"/>
-              </w:rPr>
-              <w:t>Чарлик</w:t>
-            </w:r>
-            <w:proofErr w:type="spellEnd"/>
-            <w:r>
-              <w:rPr>
-                <w:rFonts w:ascii="Times New Roman" w:hAnsi="Times New Roman" w:cs="Times New Roman"/>
-              </w:rPr>
-              <w:t xml:space="preserve"> (как </w:t>
-            </w:r>
-            <w:proofErr w:type="spellStart"/>
-            <w:r>
-              <w:rPr>
-                <w:rFonts w:ascii="Times New Roman" w:hAnsi="Times New Roman" w:cs="Times New Roman"/>
-              </w:rPr>
-              <w:t>селект</w:t>
-            </w:r>
-            <w:proofErr w:type="spellEnd"/>
-            <w:r>
-              <w:rPr>
-                <w:rFonts w:ascii="Times New Roman" w:hAnsi="Times New Roman" w:cs="Times New Roman"/>
-              </w:rPr>
-              <w:t xml:space="preserve"> сделать) (поменять колесо)</w:t>
+            <w:proofErr w:type="spellStart"/>
+            <w:r>
+              <w:rPr>
+                <w:rFonts w:ascii="Times New Roman" w:hAnsi="Times New Roman" w:cs="Times New Roman"/>
+              </w:rPr>
+              <w:t>фича</w:t>
+            </w:r>
+            <w:proofErr w:type="spellEnd"/>
+            <w:r>
+              <w:rPr>
+                <w:rFonts w:ascii="Times New Roman" w:hAnsi="Times New Roman" w:cs="Times New Roman"/>
+              </w:rPr>
+              <w:t xml:space="preserve"> тест</w:t>
             </w:r>
           </w:p>
         </w:tc>
@@ -4963,7 +4897,7 @@
               <w:rPr>
                 <w:rFonts w:ascii="Times New Roman" w:hAnsi="Times New Roman" w:cs="Times New Roman"/>
               </w:rPr>
-              <w:t>По запуску кода на исполнение?</w:t>
+              <w:t>По уровню важности?</w:t>
             </w:r>
           </w:p>
         </w:tc>
@@ -4978,25 +4912,6 @@
                 <w:rFonts w:ascii="Times New Roman" w:hAnsi="Times New Roman" w:cs="Times New Roman"/>
               </w:rPr>
             </w:pPr>
-            <w:r>
-              <w:rPr>
-                <w:rFonts w:ascii="Times New Roman" w:hAnsi="Times New Roman" w:cs="Times New Roman"/>
-              </w:rPr>
-              <w:t xml:space="preserve">Статическое - </w:t>
-            </w:r>
-          </w:p>
-          <w:p>
-            <w:pPr>
-              <w:rPr>
-                <w:rFonts w:ascii="Times New Roman" w:hAnsi="Times New Roman" w:cs="Times New Roman"/>
-              </w:rPr>
-            </w:pPr>
-            <w:r>
-              <w:rPr>
-                <w:rFonts w:ascii="Times New Roman" w:hAnsi="Times New Roman" w:cs="Times New Roman"/>
-              </w:rPr>
-              <w:t xml:space="preserve">Динамическое - </w:t>
-            </w:r>
           </w:p>
         </w:tc>
       </w:tr>
@@ -5015,21 +4930,26 @@
               <w:rPr>
                 <w:rFonts w:ascii="Times New Roman" w:hAnsi="Times New Roman" w:cs="Times New Roman"/>
               </w:rPr>
-              <w:t>По степе</w:t>
-            </w:r>
-            <w:r>
-              <w:rPr>
-                <w:rFonts w:ascii="Times New Roman" w:hAnsi="Times New Roman" w:cs="Times New Roman"/>
-              </w:rPr>
-              <w:t>ни важности?</w:t>
-            </w:r>
-          </w:p>
-          <w:p>
-            <w:pPr>
-              <w:rPr>
-                <w:rFonts w:ascii="Times New Roman" w:hAnsi="Times New Roman" w:cs="Times New Roman"/>
-              </w:rPr>
-            </w:pPr>
+              <w:t>Виды тестиро</w:t>
+            </w:r>
+            <w:r>
+              <w:rPr>
+                <w:rFonts w:ascii="Times New Roman" w:hAnsi="Times New Roman" w:cs="Times New Roman"/>
+              </w:rPr>
+              <w:t>вания связанные</w:t>
+            </w:r>
+            <w:r>
+              <w:rPr>
+                <w:rFonts w:ascii="Times New Roman" w:hAnsi="Times New Roman" w:cs="Times New Roman"/>
+              </w:rPr>
+              <w:t xml:space="preserve"> с измен</w:t>
+            </w:r>
+            <w:r>
+              <w:rPr>
+                <w:rFonts w:ascii="Times New Roman" w:hAnsi="Times New Roman" w:cs="Times New Roman"/>
+              </w:rPr>
+              <w:t>ениями?</w:t>
+            </w:r>
           </w:p>
         </w:tc>
         <w:tc>
@@ -5051,12 +4971,6 @@
               <w:t>Смоук</w:t>
             </w:r>
             <w:proofErr w:type="spellEnd"/>
-            <w:r>
-              <w:rPr>
-                <w:rFonts w:ascii="Times New Roman" w:hAnsi="Times New Roman" w:cs="Times New Roman"/>
-              </w:rPr>
-              <w:t xml:space="preserve"> - </w:t>
-            </w:r>
           </w:p>
           <w:p>
             <w:pPr>
@@ -5132,6 +5046,7 @@
             <w:pPr>
               <w:rPr>
                 <w:rFonts w:ascii="Times New Roman" w:hAnsi="Times New Roman" w:cs="Times New Roman"/>
+                <w:b/>
               </w:rPr>
             </w:pPr>
             <w:proofErr w:type="spellStart"/>
@@ -5180,7 +5095,7 @@
               <w:rPr>
                 <w:rFonts w:ascii="Times New Roman" w:hAnsi="Times New Roman" w:cs="Times New Roman"/>
               </w:rPr>
-              <w:t>По уровню важности?</w:t>
+              <w:t>По позитивности?</w:t>
             </w:r>
           </w:p>
         </w:tc>
@@ -5195,253 +5110,53 @@
                 <w:rFonts w:ascii="Times New Roman" w:hAnsi="Times New Roman" w:cs="Times New Roman"/>
               </w:rPr>
             </w:pPr>
-          </w:p>
-        </w:tc>
-      </w:tr>
-      <w:tr>
-        <w:tc>
-          <w:tcPr>
-            <w:tcW w:w="5341" w:type="dxa"/>
-          </w:tcPr>
-          <w:p>
-            <w:pPr>
-              <w:rPr>
-                <w:rFonts w:ascii="Times New Roman" w:hAnsi="Times New Roman" w:cs="Times New Roman"/>
-              </w:rPr>
-            </w:pPr>
-            <w:r>
-              <w:rPr>
-                <w:rFonts w:ascii="Times New Roman" w:hAnsi="Times New Roman" w:cs="Times New Roman"/>
-              </w:rPr>
-              <w:t>Виды тестиро</w:t>
-            </w:r>
-            <w:r>
-              <w:rPr>
-                <w:rFonts w:ascii="Times New Roman" w:hAnsi="Times New Roman" w:cs="Times New Roman"/>
-              </w:rPr>
-              <w:t>вания связанные</w:t>
-            </w:r>
-            <w:r>
-              <w:rPr>
-                <w:rFonts w:ascii="Times New Roman" w:hAnsi="Times New Roman" w:cs="Times New Roman"/>
-              </w:rPr>
-              <w:t xml:space="preserve"> с измен</w:t>
-            </w:r>
-            <w:r>
-              <w:rPr>
-                <w:rFonts w:ascii="Times New Roman" w:hAnsi="Times New Roman" w:cs="Times New Roman"/>
-              </w:rPr>
-              <w:t>ениями?</w:t>
-            </w:r>
-          </w:p>
-        </w:tc>
-        <w:tc>
-          <w:tcPr>
-            <w:tcW w:w="5341" w:type="dxa"/>
-            <w:gridSpan w:val="2"/>
-          </w:tcPr>
-          <w:p>
-            <w:pPr>
-              <w:rPr>
-                <w:rFonts w:ascii="Times New Roman" w:hAnsi="Times New Roman" w:cs="Times New Roman"/>
-              </w:rPr>
-            </w:pPr>
-            <w:proofErr w:type="spellStart"/>
-            <w:r>
-              <w:rPr>
-                <w:rFonts w:ascii="Times New Roman" w:hAnsi="Times New Roman" w:cs="Times New Roman"/>
-              </w:rPr>
-              <w:t>Смоук</w:t>
-            </w:r>
-            <w:proofErr w:type="spellEnd"/>
-          </w:p>
-          <w:p>
-            <w:pPr>
-              <w:rPr>
-                <w:rFonts w:ascii="Times New Roman" w:hAnsi="Times New Roman" w:cs="Times New Roman"/>
-              </w:rPr>
-            </w:pPr>
-            <w:r>
-              <w:rPr>
-                <w:rFonts w:ascii="Times New Roman" w:hAnsi="Times New Roman" w:cs="Times New Roman"/>
-              </w:rPr>
-              <w:t>Критический путь</w:t>
-            </w:r>
-          </w:p>
-          <w:p>
-            <w:pPr>
-              <w:rPr>
-                <w:rFonts w:ascii="Times New Roman" w:hAnsi="Times New Roman" w:cs="Times New Roman"/>
-              </w:rPr>
-            </w:pPr>
-            <w:r>
-              <w:rPr>
-                <w:rFonts w:ascii="Times New Roman" w:hAnsi="Times New Roman" w:cs="Times New Roman"/>
-              </w:rPr>
-              <w:t xml:space="preserve">Регрессия – </w:t>
-            </w:r>
-          </w:p>
-          <w:p>
-            <w:pPr>
-              <w:rPr>
-                <w:rFonts w:ascii="Times New Roman" w:hAnsi="Times New Roman" w:cs="Times New Roman"/>
-              </w:rPr>
-            </w:pPr>
-            <w:proofErr w:type="spellStart"/>
-            <w:r>
-              <w:rPr>
-                <w:rFonts w:ascii="Times New Roman" w:hAnsi="Times New Roman" w:cs="Times New Roman"/>
-              </w:rPr>
-              <w:t>Енд</w:t>
-            </w:r>
-            <w:proofErr w:type="spellEnd"/>
-            <w:r>
-              <w:rPr>
-                <w:rFonts w:ascii="Times New Roman" w:hAnsi="Times New Roman" w:cs="Times New Roman"/>
-              </w:rPr>
-              <w:t xml:space="preserve"> ту </w:t>
-            </w:r>
-            <w:proofErr w:type="spellStart"/>
-            <w:r>
-              <w:rPr>
-                <w:rFonts w:ascii="Times New Roman" w:hAnsi="Times New Roman" w:cs="Times New Roman"/>
-              </w:rPr>
-              <w:t>енд</w:t>
-            </w:r>
-            <w:proofErr w:type="spellEnd"/>
-          </w:p>
-          <w:p>
-            <w:pPr>
-              <w:rPr>
-                <w:rFonts w:ascii="Times New Roman" w:hAnsi="Times New Roman" w:cs="Times New Roman"/>
-              </w:rPr>
-            </w:pPr>
-            <w:proofErr w:type="spellStart"/>
-            <w:r>
-              <w:rPr>
-                <w:rFonts w:ascii="Times New Roman" w:hAnsi="Times New Roman" w:cs="Times New Roman"/>
-              </w:rPr>
-              <w:t>Ретесттинг</w:t>
-            </w:r>
-            <w:proofErr w:type="spellEnd"/>
-          </w:p>
-          <w:p>
-            <w:pPr>
+            <w:r>
               <w:rPr>
                 <w:rFonts w:ascii="Times New Roman" w:hAnsi="Times New Roman" w:cs="Times New Roman"/>
                 <w:b/>
               </w:rPr>
-            </w:pPr>
-            <w:proofErr w:type="spellStart"/>
-            <w:r>
-              <w:rPr>
-                <w:rFonts w:ascii="Times New Roman" w:hAnsi="Times New Roman" w:cs="Times New Roman"/>
-              </w:rPr>
-              <w:t>Нью</w:t>
-            </w:r>
-            <w:proofErr w:type="spellEnd"/>
-            <w:r>
-              <w:rPr>
-                <w:rFonts w:ascii="Times New Roman" w:hAnsi="Times New Roman" w:cs="Times New Roman"/>
-              </w:rPr>
-              <w:t xml:space="preserve"> </w:t>
-            </w:r>
-            <w:proofErr w:type="spellStart"/>
-            <w:r>
-              <w:rPr>
-                <w:rFonts w:ascii="Times New Roman" w:hAnsi="Times New Roman" w:cs="Times New Roman"/>
-              </w:rPr>
-              <w:t>фича</w:t>
-            </w:r>
-            <w:proofErr w:type="spellEnd"/>
-            <w:r>
-              <w:rPr>
-                <w:rFonts w:ascii="Times New Roman" w:hAnsi="Times New Roman" w:cs="Times New Roman"/>
-              </w:rPr>
-              <w:t xml:space="preserve"> тест</w:t>
-            </w:r>
-          </w:p>
-        </w:tc>
-      </w:tr>
-      <w:tr>
-        <w:tc>
-          <w:tcPr>
-            <w:tcW w:w="5341" w:type="dxa"/>
-          </w:tcPr>
-          <w:p>
-            <w:pPr>
-              <w:rPr>
-                <w:rFonts w:ascii="Times New Roman" w:hAnsi="Times New Roman" w:cs="Times New Roman"/>
-              </w:rPr>
-            </w:pPr>
-            <w:r>
-              <w:rPr>
-                <w:rFonts w:ascii="Times New Roman" w:hAnsi="Times New Roman" w:cs="Times New Roman"/>
-              </w:rPr>
-              <w:t>По позитивности?</w:t>
-            </w:r>
-          </w:p>
-        </w:tc>
-        <w:tc>
-          <w:tcPr>
-            <w:tcW w:w="5341" w:type="dxa"/>
-            <w:gridSpan w:val="2"/>
-          </w:tcPr>
-          <w:p>
-            <w:pPr>
-              <w:rPr>
-                <w:rFonts w:ascii="Times New Roman" w:hAnsi="Times New Roman" w:cs="Times New Roman"/>
-              </w:rPr>
-            </w:pPr>
-            <w:proofErr w:type="gramStart"/>
+              <w:t>Позитивное</w:t>
+            </w:r>
+            <w:r>
+              <w:rPr>
+                <w:rFonts w:ascii="Times New Roman" w:hAnsi="Times New Roman" w:cs="Times New Roman"/>
+              </w:rPr>
+              <w:t xml:space="preserve"> – </w:t>
+            </w:r>
+            <w:proofErr w:type="spellStart"/>
+            <w:r>
+              <w:rPr>
+                <w:rFonts w:ascii="Times New Roman" w:hAnsi="Times New Roman" w:cs="Times New Roman"/>
+              </w:rPr>
+              <w:t>смоук</w:t>
+            </w:r>
+            <w:proofErr w:type="spellEnd"/>
+            <w:r>
+              <w:rPr>
+                <w:rFonts w:ascii="Times New Roman" w:hAnsi="Times New Roman" w:cs="Times New Roman"/>
+              </w:rPr>
+              <w:t xml:space="preserve"> по позитивному сценарию, если система красным засветилась</w:t>
+            </w:r>
+          </w:p>
+          <w:p>
+            <w:pPr>
+              <w:rPr>
+                <w:rFonts w:ascii="Times New Roman" w:hAnsi="Times New Roman" w:cs="Times New Roman"/>
+              </w:rPr>
+            </w:pPr>
             <w:r>
               <w:rPr>
                 <w:rFonts w:ascii="Times New Roman" w:hAnsi="Times New Roman" w:cs="Times New Roman"/>
                 <w:b/>
               </w:rPr>
-              <w:t>Позитивное</w:t>
-            </w:r>
-            <w:proofErr w:type="gramEnd"/>
+              <w:t>Негативное</w:t>
+            </w:r>
             <w:r>
               <w:rPr>
                 <w:rFonts w:ascii="Times New Roman" w:hAnsi="Times New Roman" w:cs="Times New Roman"/>
               </w:rPr>
               <w:t xml:space="preserve"> – </w:t>
             </w:r>
-            <w:proofErr w:type="spellStart"/>
-            <w:r>
-              <w:rPr>
-                <w:rFonts w:ascii="Times New Roman" w:hAnsi="Times New Roman" w:cs="Times New Roman"/>
-              </w:rPr>
-              <w:t>смоук</w:t>
-            </w:r>
-            <w:proofErr w:type="spellEnd"/>
-            <w:r>
-              <w:rPr>
-                <w:rFonts w:ascii="Times New Roman" w:hAnsi="Times New Roman" w:cs="Times New Roman"/>
-              </w:rPr>
-              <w:t xml:space="preserve"> по позитивному сценарию, если система красным засветилась</w:t>
-            </w:r>
-          </w:p>
-          <w:p>
-            <w:pPr>
-              <w:rPr>
-                <w:rFonts w:ascii="Times New Roman" w:hAnsi="Times New Roman" w:cs="Times New Roman"/>
-              </w:rPr>
-            </w:pPr>
-            <w:r>
-              <w:rPr>
-                <w:rFonts w:ascii="Times New Roman" w:hAnsi="Times New Roman" w:cs="Times New Roman"/>
-                <w:b/>
-              </w:rPr>
-              <w:t>Негативное</w:t>
-            </w:r>
-            <w:r>
-              <w:rPr>
-                <w:rFonts w:ascii="Times New Roman" w:hAnsi="Times New Roman" w:cs="Times New Roman"/>
-              </w:rPr>
-              <w:t xml:space="preserve"> – </w:t>
-            </w:r>
             <w:r>
               <w:rPr>
                 <w:rFonts w:ascii="Times New Roman" w:hAnsi="Times New Roman" w:cs="Times New Roman"/>
@@ -5453,21 +5168,7 @@
               <w:rPr>
                 <w:rFonts w:ascii="Times New Roman" w:hAnsi="Times New Roman" w:cs="Times New Roman"/>
               </w:rPr>
-              <w:t xml:space="preserve">: ввела в </w:t>
-            </w:r>
-            <w:proofErr w:type="gramStart"/>
-            <w:r>
-              <w:rPr>
-                <w:rFonts w:ascii="Times New Roman" w:hAnsi="Times New Roman" w:cs="Times New Roman"/>
-              </w:rPr>
-              <w:t>форму</w:t>
-            </w:r>
-            <w:proofErr w:type="gramEnd"/>
-            <w:r>
-              <w:rPr>
-                <w:rFonts w:ascii="Times New Roman" w:hAnsi="Times New Roman" w:cs="Times New Roman"/>
-              </w:rPr>
-              <w:t xml:space="preserve"> в которой он не должен быть и стала красной.</w:t>
+              <w:t>: ввела в форму в которой он не должен быть и стала красной.</w:t>
             </w:r>
           </w:p>
           <w:p>
@@ -5487,35 +5188,7 @@
               <w:rPr>
                 <w:rFonts w:ascii="Times New Roman" w:hAnsi="Times New Roman" w:cs="Times New Roman"/>
               </w:rPr>
-              <w:t xml:space="preserve">: ввели, </w:t>
-            </w:r>
-            <w:proofErr w:type="gramStart"/>
-            <w:r>
-              <w:rPr>
-                <w:rFonts w:ascii="Times New Roman" w:hAnsi="Times New Roman" w:cs="Times New Roman"/>
-              </w:rPr>
-              <w:t>то</w:t>
-            </w:r>
-            <w:proofErr w:type="gramEnd"/>
-            <w:r>
-              <w:rPr>
-                <w:rFonts w:ascii="Times New Roman" w:hAnsi="Times New Roman" w:cs="Times New Roman"/>
-              </w:rPr>
-              <w:t xml:space="preserve"> что нельзя вводить и не засветилась. Система не </w:t>
-            </w:r>
-            <w:proofErr w:type="gramStart"/>
-            <w:r>
-              <w:rPr>
-                <w:rFonts w:ascii="Times New Roman" w:hAnsi="Times New Roman" w:cs="Times New Roman"/>
-              </w:rPr>
-              <w:t>знала</w:t>
-            </w:r>
-            <w:proofErr w:type="gramEnd"/>
-            <w:r>
-              <w:rPr>
-                <w:rFonts w:ascii="Times New Roman" w:hAnsi="Times New Roman" w:cs="Times New Roman"/>
-              </w:rPr>
-              <w:t xml:space="preserve"> как работать с этими данными</w:t>
+              <w:t>: ввели, то что нельзя вводить и не засветилась. Система не знала как работать с этими данными</w:t>
             </w:r>
           </w:p>
         </w:tc>
@@ -5731,16 +5404,8 @@
         <w:rPr>
           <w:rFonts w:ascii="Times New Roman" w:hAnsi="Times New Roman" w:cs="Times New Roman"/>
         </w:rPr>
-        <w:t xml:space="preserve">ся общаться с людьми в различных эмоциональных состояниях. Есть </w:t>
+        <w:t>ся общаться с людьми в различных эмоциональных состояниях. Есть люди</w:t>
       </w:r>
-      <w:proofErr w:type="gramStart"/>
-      <w:r>
-        <w:rPr>
-          <w:rFonts w:ascii="Times New Roman" w:hAnsi="Times New Roman" w:cs="Times New Roman"/>
-        </w:rPr>
-        <w:t>люди</w:t>
-      </w:r>
-      <w:proofErr w:type="gramEnd"/>
       <w:r>
         <w:rPr>
           <w:rFonts w:ascii="Times New Roman" w:hAnsi="Times New Roman" w:cs="Times New Roman"/>
@@ -6379,7 +6044,7 @@
 </file>
 
 <file path=customXml/itemProps1.xml><?xml version="1.0" encoding="utf-8"?>
-<ds:datastoreItem xmlns:ds="http://schemas.openxmlformats.org/officeDocument/2006/customXml" ds:itemID="{DD8D0BF9-DFE7-462B-9780-517A085E9C17}">
+<ds:datastoreItem xmlns:ds="http://schemas.openxmlformats.org/officeDocument/2006/customXml" ds:itemID="{254E25D7-1026-43AD-A9AF-F8CB9702DDC2}">
   <ds:schemaRefs>
     <ds:schemaRef ds:uri="http://schemas.openxmlformats.org/officeDocument/2006/bibliography"/>
   </ds:schemaRefs>
